--- a/Segmentavimas.docx
+++ b/Segmentavimas.docx
@@ -1,6 +1,6 @@
 
 <file path=word/document.xml><?xml version="1.0" encoding="utf-8"?>
-<w:document xmlns:wpc="http://schemas.microsoft.com/office/word/2010/wordprocessingCanvas" xmlns:mo="http://schemas.microsoft.com/office/mac/office/2008/main" xmlns:mc="http://schemas.openxmlformats.org/markup-compatibility/2006" xmlns:mv="urn:schemas-microsoft-com:mac:vml" xmlns:o="urn:schemas-microsoft-com:office:office" xmlns:r="http://schemas.openxmlformats.org/officeDocument/2006/relationships" xmlns:m="http://schemas.openxmlformats.org/officeDocument/2006/math" xmlns:v="urn:schemas-microsoft-com:vml" xmlns:wp14="http://schemas.microsoft.com/office/word/2010/wordprocessingDrawing" xmlns:wp="http://schemas.openxmlformats.org/drawingml/2006/wordprocessingDrawing" xmlns:w10="urn:schemas-microsoft-com:office:word" xmlns:w="http://schemas.openxmlformats.org/wordprocessingml/2006/main" xmlns:w14="http://schemas.microsoft.com/office/word/2010/wordml" xmlns:w15="http://schemas.microsoft.com/office/word/2012/wordml" xmlns:wpg="http://schemas.microsoft.com/office/word/2010/wordprocessingGroup" xmlns:wpi="http://schemas.microsoft.com/office/word/2010/wordprocessingInk" xmlns:wne="http://schemas.microsoft.com/office/word/2006/wordml" xmlns:wps="http://schemas.microsoft.com/office/word/2010/wordprocessingShape" mc:Ignorable="w14 w15 wp14">
+<w:document xmlns:wpc="http://schemas.microsoft.com/office/word/2010/wordprocessingCanvas" xmlns:cx="http://schemas.microsoft.com/office/drawing/2014/chartex" xmlns:cx1="http://schemas.microsoft.com/office/drawing/2015/9/8/chartex" xmlns:cx2="http://schemas.microsoft.com/office/drawing/2015/10/21/chartex" xmlns:cx3="http://schemas.microsoft.com/office/drawing/2016/5/9/chartex" xmlns:cx4="http://schemas.microsoft.com/office/drawing/2016/5/10/chartex" xmlns:cx5="http://schemas.microsoft.com/office/drawing/2016/5/11/chartex" xmlns:mc="http://schemas.openxmlformats.org/markup-compatibility/2006" xmlns:o="urn:schemas-microsoft-com:office:office" xmlns:r="http://schemas.openxmlformats.org/officeDocument/2006/relationships" xmlns:m="http://schemas.openxmlformats.org/officeDocument/2006/math" xmlns:v="urn:schemas-microsoft-com:vml" xmlns:wp14="http://schemas.microsoft.com/office/word/2010/wordprocessingDrawing" xmlns:wp="http://schemas.openxmlformats.org/drawingml/2006/wordprocessingDrawing" xmlns:w10="urn:schemas-microsoft-com:office:word" xmlns:w="http://schemas.openxmlformats.org/wordprocessingml/2006/main" xmlns:w14="http://schemas.microsoft.com/office/word/2010/wordml" xmlns:w15="http://schemas.microsoft.com/office/word/2012/wordml" xmlns:w16se="http://schemas.microsoft.com/office/word/2015/wordml/symex" xmlns:wpg="http://schemas.microsoft.com/office/word/2010/wordprocessingGroup" xmlns:wpi="http://schemas.microsoft.com/office/word/2010/wordprocessingInk" xmlns:wne="http://schemas.microsoft.com/office/word/2006/wordml" xmlns:wps="http://schemas.microsoft.com/office/word/2010/wordprocessingShape" mc:Ignorable="w14 w15 w16se wp14">
   <w:body>
     <w:p>
       <w:pPr>
@@ -47,13 +47,216 @@
         </w:rPr>
         <w:t xml:space="preserve">Miesto ir </w:t>
       </w:r>
+      <w:r>
+        <w:rPr>
+          <w:sz w:val="32"/>
+          <w:lang w:val="lt-LT"/>
+        </w:rPr>
+        <w:t>priemiesčio</w:t>
+      </w:r>
+      <w:r>
+        <w:rPr>
+          <w:sz w:val="32"/>
+          <w:lang w:val="lt-LT"/>
+        </w:rPr>
+        <w:t xml:space="preserve"> gyventojai</w:t>
+      </w:r>
+      <w:r>
+        <w:rPr>
+          <w:sz w:val="32"/>
+          <w:lang w:val="lt-LT"/>
+        </w:rPr>
+        <w:t xml:space="preserve"> NORS NĖR SKIRTUMO</w:t>
+      </w:r>
+    </w:p>
+    <w:p>
+      <w:pPr>
+        <w:rPr>
+          <w:sz w:val="32"/>
+          <w:lang w:val="lt-LT"/>
+        </w:rPr>
+      </w:pPr>
+    </w:p>
+    <w:p>
+      <w:pPr>
+        <w:rPr>
+          <w:b/>
+          <w:sz w:val="32"/>
+          <w:lang w:val="lt-LT"/>
+        </w:rPr>
+      </w:pPr>
+      <w:r>
+        <w:rPr>
+          <w:b/>
+          <w:sz w:val="32"/>
+          <w:lang w:val="lt-LT"/>
+        </w:rPr>
+        <w:t>Demografinis kriterijus</w:t>
+      </w:r>
+    </w:p>
+    <w:p>
+      <w:pPr>
+        <w:rPr>
+          <w:sz w:val="32"/>
+          <w:lang w:val="lt-LT"/>
+        </w:rPr>
+      </w:pPr>
+      <w:r>
+        <w:rPr>
+          <w:sz w:val="32"/>
+          <w:lang w:val="lt-LT"/>
+        </w:rPr>
+        <w:t xml:space="preserve"> </w:t>
+      </w:r>
+      <w:r>
+        <w:rPr>
+          <w:sz w:val="32"/>
+          <w:lang w:val="lt-LT"/>
+        </w:rPr>
+        <w:t>Aukštąj</w:t>
+      </w:r>
+      <w:r>
+        <w:rPr>
+          <w:sz w:val="32"/>
+          <w:lang w:val="lt-LT"/>
+        </w:rPr>
+        <w:t>į išsilavinimą turintys</w:t>
+      </w:r>
+      <w:r>
+        <w:rPr>
+          <w:sz w:val="32"/>
+          <w:lang w:val="lt-LT"/>
+        </w:rPr>
+        <w:t xml:space="preserve"> (paskutiniųjų kursų studentai)</w:t>
+      </w:r>
+      <w:r>
+        <w:rPr>
+          <w:sz w:val="32"/>
+          <w:lang w:val="lt-LT"/>
+        </w:rPr>
+        <w:t>, darbingo amžiaus asmenys</w:t>
+      </w:r>
+    </w:p>
+    <w:p>
+      <w:pPr>
+        <w:rPr>
+          <w:sz w:val="32"/>
+          <w:lang w:val="lt-LT"/>
+        </w:rPr>
+      </w:pPr>
+      <w:r>
+        <w:rPr>
+          <w:sz w:val="32"/>
+          <w:lang w:val="lt-LT"/>
+        </w:rPr>
+        <w:t>Laisvai samdomi darbuotojai (</w:t>
+      </w:r>
       <w:proofErr w:type="spellStart"/>
       <w:r>
         <w:rPr>
           <w:sz w:val="32"/>
           <w:lang w:val="lt-LT"/>
         </w:rPr>
-        <w:t>pri</w:t>
+        <w:t>Freelancer’iai</w:t>
+      </w:r>
+      <w:proofErr w:type="spellEnd"/>
+      <w:r>
+        <w:rPr>
+          <w:sz w:val="32"/>
+          <w:lang w:val="lt-LT"/>
+        </w:rPr>
+        <w:t xml:space="preserve">) </w:t>
+      </w:r>
+    </w:p>
+    <w:p>
+      <w:pPr>
+        <w:rPr>
+          <w:sz w:val="32"/>
+          <w:lang w:val="lt-LT"/>
+        </w:rPr>
+      </w:pPr>
+      <w:r>
+        <w:rPr>
+          <w:sz w:val="32"/>
+          <w:lang w:val="lt-LT"/>
+        </w:rPr>
+        <w:t>Vidutines</w:t>
+      </w:r>
+      <w:r>
+        <w:rPr>
+          <w:sz w:val="32"/>
+          <w:lang w:val="lt-LT"/>
+        </w:rPr>
+        <w:t>/Aukšt</w:t>
+      </w:r>
+      <w:r>
+        <w:rPr>
+          <w:sz w:val="32"/>
+          <w:lang w:val="lt-LT"/>
+        </w:rPr>
+        <w:t>as</w:t>
+      </w:r>
+      <w:r>
+        <w:rPr>
+          <w:sz w:val="32"/>
+          <w:lang w:val="lt-LT"/>
+        </w:rPr>
+        <w:t xml:space="preserve"> pajamas gaunantys asmenys</w:t>
+      </w:r>
+    </w:p>
+    <w:p>
+      <w:pPr>
+        <w:rPr>
+          <w:sz w:val="32"/>
+          <w:lang w:val="lt-LT"/>
+        </w:rPr>
+      </w:pPr>
+    </w:p>
+    <w:p>
+      <w:pPr>
+        <w:rPr>
+          <w:b/>
+          <w:sz w:val="32"/>
+          <w:lang w:val="lt-LT"/>
+        </w:rPr>
+      </w:pPr>
+      <w:r>
+        <w:rPr>
+          <w:b/>
+          <w:sz w:val="32"/>
+          <w:lang w:val="lt-LT"/>
+        </w:rPr>
+        <w:t>Psichologinis kriterijus</w:t>
+      </w:r>
+    </w:p>
+    <w:p>
+      <w:pPr>
+        <w:rPr>
+          <w:sz w:val="32"/>
+          <w:lang w:val="lt-LT"/>
+        </w:rPr>
+      </w:pPr>
+      <w:r>
+        <w:rPr>
+          <w:sz w:val="32"/>
+          <w:lang w:val="lt-LT"/>
+        </w:rPr>
+        <w:t>Savarankiškumas, laiko planavimas</w:t>
+      </w:r>
+    </w:p>
+    <w:p>
+      <w:pPr>
+        <w:rPr>
+          <w:sz w:val="32"/>
+          <w:lang w:val="lt-LT"/>
+        </w:rPr>
+      </w:pPr>
+      <w:r>
+        <w:rPr>
+          <w:sz w:val="32"/>
+          <w:lang w:val="lt-LT"/>
+        </w:rPr>
+        <w:t>Pagal VALS modelį</w:t>
       </w:r>
       <w:bookmarkStart w:id="0" w:name="_GoBack"/>
       <w:bookmarkEnd w:id="0"/>
@@ -62,361 +265,7 @@
           <w:sz w:val="32"/>
           <w:lang w:val="lt-LT"/>
         </w:rPr>
-        <w:t>emesčio</w:t>
-      </w:r>
-      <w:proofErr w:type="spellEnd"/>
-      <w:r>
-        <w:rPr>
-          <w:sz w:val="32"/>
-          <w:lang w:val="lt-LT"/>
-        </w:rPr>
-        <w:t xml:space="preserve"> gyventojai</w:t>
-      </w:r>
-      <w:r>
-        <w:rPr>
-          <w:sz w:val="32"/>
-          <w:lang w:val="lt-LT"/>
-        </w:rPr>
-        <w:t xml:space="preserve"> NORS NĖR SKIRTUMOO</w:t>
-      </w:r>
-    </w:p>
-    <w:p>
-      <w:pPr>
-        <w:rPr>
-          <w:sz w:val="32"/>
-          <w:lang w:val="lt-LT"/>
-        </w:rPr>
-      </w:pPr>
-    </w:p>
-    <w:p>
-      <w:pPr>
-        <w:rPr>
-          <w:b/>
-          <w:sz w:val="32"/>
-          <w:lang w:val="lt-LT"/>
-        </w:rPr>
-      </w:pPr>
-      <w:r>
-        <w:rPr>
-          <w:b/>
-          <w:sz w:val="32"/>
-          <w:lang w:val="lt-LT"/>
-        </w:rPr>
-        <w:t>Demografinis kriterijus</w:t>
-      </w:r>
-    </w:p>
-    <w:p>
-      <w:pPr>
-        <w:rPr>
-          <w:sz w:val="32"/>
-        </w:rPr>
-      </w:pPr>
-      <w:r>
-        <w:rPr>
-          <w:sz w:val="32"/>
-          <w:lang w:val="lt-LT"/>
-        </w:rPr>
-        <w:t xml:space="preserve"> </w:t>
-      </w:r>
-      <w:proofErr w:type="spellStart"/>
-      <w:r>
-        <w:rPr>
-          <w:sz w:val="32"/>
-        </w:rPr>
-        <w:t>Aukštąjjį</w:t>
-      </w:r>
-      <w:proofErr w:type="spellEnd"/>
-      <w:r>
-        <w:rPr>
-          <w:sz w:val="32"/>
-        </w:rPr>
-        <w:t xml:space="preserve"> </w:t>
-      </w:r>
-      <w:proofErr w:type="spellStart"/>
-      <w:r>
-        <w:rPr>
-          <w:sz w:val="32"/>
-        </w:rPr>
-        <w:t>išsilavinimą</w:t>
-      </w:r>
-      <w:proofErr w:type="spellEnd"/>
-      <w:r>
-        <w:rPr>
-          <w:sz w:val="32"/>
-        </w:rPr>
-        <w:t xml:space="preserve"> </w:t>
-      </w:r>
-      <w:proofErr w:type="spellStart"/>
-      <w:r>
-        <w:rPr>
-          <w:sz w:val="32"/>
-        </w:rPr>
-        <w:t>turintys</w:t>
-      </w:r>
-      <w:proofErr w:type="spellEnd"/>
-      <w:r>
-        <w:rPr>
-          <w:sz w:val="32"/>
-        </w:rPr>
-        <w:t xml:space="preserve"> (</w:t>
-      </w:r>
-      <w:proofErr w:type="spellStart"/>
-      <w:r>
-        <w:rPr>
-          <w:sz w:val="32"/>
-        </w:rPr>
-        <w:t>paskutiniųjų</w:t>
-      </w:r>
-      <w:proofErr w:type="spellEnd"/>
-      <w:r>
-        <w:rPr>
-          <w:sz w:val="32"/>
-        </w:rPr>
-        <w:t xml:space="preserve"> </w:t>
-      </w:r>
-      <w:proofErr w:type="spellStart"/>
-      <w:r>
-        <w:rPr>
-          <w:sz w:val="32"/>
-        </w:rPr>
-        <w:t>kursų</w:t>
-      </w:r>
-      <w:proofErr w:type="spellEnd"/>
-      <w:r>
-        <w:rPr>
-          <w:sz w:val="32"/>
-        </w:rPr>
-        <w:t xml:space="preserve"> </w:t>
-      </w:r>
-      <w:proofErr w:type="spellStart"/>
-      <w:r>
-        <w:rPr>
-          <w:sz w:val="32"/>
-        </w:rPr>
-        <w:t>studentai</w:t>
-      </w:r>
-      <w:proofErr w:type="spellEnd"/>
-      <w:r>
-        <w:rPr>
-          <w:sz w:val="32"/>
-        </w:rPr>
-        <w:t>)</w:t>
-      </w:r>
-      <w:r>
-        <w:rPr>
-          <w:sz w:val="32"/>
-        </w:rPr>
-        <w:t xml:space="preserve">, </w:t>
-      </w:r>
-      <w:proofErr w:type="spellStart"/>
-      <w:r>
-        <w:rPr>
-          <w:sz w:val="32"/>
-        </w:rPr>
-        <w:t>darbingo</w:t>
-      </w:r>
-      <w:proofErr w:type="spellEnd"/>
-      <w:r>
-        <w:rPr>
-          <w:sz w:val="32"/>
-        </w:rPr>
-        <w:t xml:space="preserve"> </w:t>
-      </w:r>
-      <w:proofErr w:type="spellStart"/>
-      <w:r>
-        <w:rPr>
-          <w:sz w:val="32"/>
-        </w:rPr>
-        <w:t>amžiaus</w:t>
-      </w:r>
-      <w:proofErr w:type="spellEnd"/>
-      <w:r>
-        <w:rPr>
-          <w:sz w:val="32"/>
-        </w:rPr>
-        <w:t xml:space="preserve"> </w:t>
-      </w:r>
-      <w:proofErr w:type="spellStart"/>
-      <w:r>
-        <w:rPr>
-          <w:sz w:val="32"/>
-        </w:rPr>
-        <w:t>asmenys</w:t>
-      </w:r>
-      <w:proofErr w:type="spellEnd"/>
-    </w:p>
-    <w:p>
-      <w:pPr>
-        <w:rPr>
-          <w:sz w:val="32"/>
-        </w:rPr>
-      </w:pPr>
-      <w:proofErr w:type="spellStart"/>
-      <w:r>
-        <w:rPr>
-          <w:sz w:val="32"/>
-        </w:rPr>
-        <w:t>Laisvai</w:t>
-      </w:r>
-      <w:proofErr w:type="spellEnd"/>
-      <w:r>
-        <w:rPr>
-          <w:sz w:val="32"/>
-        </w:rPr>
-        <w:t xml:space="preserve"> </w:t>
-      </w:r>
-      <w:proofErr w:type="spellStart"/>
-      <w:r>
-        <w:rPr>
-          <w:sz w:val="32"/>
-        </w:rPr>
-        <w:t>samdomi</w:t>
-      </w:r>
-      <w:proofErr w:type="spellEnd"/>
-      <w:r>
-        <w:rPr>
-          <w:sz w:val="32"/>
-        </w:rPr>
-        <w:t xml:space="preserve"> </w:t>
-      </w:r>
-      <w:proofErr w:type="spellStart"/>
-      <w:r>
-        <w:rPr>
-          <w:sz w:val="32"/>
-        </w:rPr>
-        <w:t>darbuotojai</w:t>
-      </w:r>
-      <w:proofErr w:type="spellEnd"/>
-      <w:r>
-        <w:rPr>
-          <w:sz w:val="32"/>
-        </w:rPr>
-        <w:t xml:space="preserve"> (</w:t>
-      </w:r>
-      <w:proofErr w:type="spellStart"/>
-      <w:r>
-        <w:rPr>
-          <w:sz w:val="32"/>
-        </w:rPr>
-        <w:t>Freelancer’iai</w:t>
-      </w:r>
-      <w:proofErr w:type="spellEnd"/>
-      <w:r>
-        <w:rPr>
-          <w:sz w:val="32"/>
-        </w:rPr>
-        <w:t xml:space="preserve">) </w:t>
-      </w:r>
-    </w:p>
-    <w:p>
-      <w:pPr>
-        <w:rPr>
-          <w:sz w:val="32"/>
-        </w:rPr>
-      </w:pPr>
-      <w:proofErr w:type="spellStart"/>
-      <w:r>
-        <w:rPr>
-          <w:sz w:val="32"/>
-        </w:rPr>
-        <w:t>Vidutinių</w:t>
-      </w:r>
-      <w:proofErr w:type="spellEnd"/>
-      <w:r>
-        <w:rPr>
-          <w:sz w:val="32"/>
-        </w:rPr>
-        <w:t>/</w:t>
-      </w:r>
-      <w:proofErr w:type="spellStart"/>
-      <w:r>
-        <w:rPr>
-          <w:sz w:val="32"/>
-        </w:rPr>
-        <w:t>Aukštų</w:t>
-      </w:r>
-      <w:proofErr w:type="spellEnd"/>
-      <w:r>
-        <w:rPr>
-          <w:sz w:val="32"/>
-        </w:rPr>
-        <w:t xml:space="preserve"> pajamas </w:t>
-      </w:r>
-      <w:proofErr w:type="spellStart"/>
-      <w:r>
-        <w:rPr>
-          <w:sz w:val="32"/>
-        </w:rPr>
-        <w:t>gaunantys</w:t>
-      </w:r>
-      <w:proofErr w:type="spellEnd"/>
-      <w:r>
-        <w:rPr>
-          <w:sz w:val="32"/>
-        </w:rPr>
-        <w:t xml:space="preserve"> </w:t>
-      </w:r>
-      <w:proofErr w:type="spellStart"/>
-      <w:r>
-        <w:rPr>
-          <w:sz w:val="32"/>
-        </w:rPr>
-        <w:t>asmenys</w:t>
-      </w:r>
-      <w:proofErr w:type="spellEnd"/>
-    </w:p>
-    <w:p>
-      <w:pPr>
-        <w:rPr>
-          <w:sz w:val="32"/>
-        </w:rPr>
-      </w:pPr>
-    </w:p>
-    <w:p>
-      <w:pPr>
-        <w:rPr>
-          <w:b/>
-          <w:sz w:val="32"/>
-          <w:lang w:val="lt-LT"/>
-        </w:rPr>
-      </w:pPr>
-      <w:r>
-        <w:rPr>
-          <w:b/>
-          <w:sz w:val="32"/>
-          <w:lang w:val="lt-LT"/>
-        </w:rPr>
-        <w:t>Psichologinis kriterijus</w:t>
-      </w:r>
-    </w:p>
-    <w:p>
-      <w:pPr>
-        <w:rPr>
-          <w:sz w:val="32"/>
-          <w:lang w:val="lt-LT"/>
-        </w:rPr>
-      </w:pPr>
-      <w:r>
-        <w:rPr>
-          <w:sz w:val="32"/>
-          <w:lang w:val="lt-LT"/>
-        </w:rPr>
-        <w:t>Savarankiškumas, laiko planavimas</w:t>
-      </w:r>
-    </w:p>
-    <w:p>
-      <w:pPr>
-        <w:rPr>
-          <w:sz w:val="32"/>
-          <w:lang w:val="lt-LT"/>
-        </w:rPr>
-      </w:pPr>
-      <w:r>
-        <w:rPr>
-          <w:sz w:val="32"/>
-          <w:lang w:val="lt-LT"/>
-        </w:rPr>
-        <w:t>Pagal VALS modelį  kovotojai arba pojūčių ieškotojai.</w:t>
+        <w:t xml:space="preserve"> kovotojai arba pojūčių ieškotojai.</w:t>
       </w:r>
     </w:p>
     <w:p>
@@ -508,7 +357,7 @@
 </file>
 
 <file path=word/styles.xml><?xml version="1.0" encoding="utf-8"?>
-<w:styles xmlns:mc="http://schemas.openxmlformats.org/markup-compatibility/2006" xmlns:r="http://schemas.openxmlformats.org/officeDocument/2006/relationships" xmlns:w="http://schemas.openxmlformats.org/wordprocessingml/2006/main" xmlns:w14="http://schemas.microsoft.com/office/word/2010/wordml" xmlns:w15="http://schemas.microsoft.com/office/word/2012/wordml" mc:Ignorable="w14 w15">
+<w:styles xmlns:mc="http://schemas.openxmlformats.org/markup-compatibility/2006" xmlns:r="http://schemas.openxmlformats.org/officeDocument/2006/relationships" xmlns:w="http://schemas.openxmlformats.org/wordprocessingml/2006/main" xmlns:w14="http://schemas.microsoft.com/office/word/2010/wordml" xmlns:w15="http://schemas.microsoft.com/office/word/2012/wordml" xmlns:w16se="http://schemas.microsoft.com/office/word/2015/wordml/symex" mc:Ignorable="w14 w15 w16se">
   <w:docDefaults>
     <w:rPrDefault>
       <w:rPr>
@@ -520,7 +369,7 @@
     </w:rPrDefault>
     <w:pPrDefault/>
   </w:docDefaults>
-  <w:latentStyles w:defLockedState="0" w:defUIPriority="99" w:defSemiHidden="0" w:defUnhideWhenUsed="0" w:defQFormat="0" w:count="382">
+  <w:latentStyles w:defLockedState="0" w:defUIPriority="99" w:defSemiHidden="0" w:defUnhideWhenUsed="0" w:defQFormat="0" w:count="374">
     <w:lsdException w:name="Normal" w:uiPriority="0" w:qFormat="1"/>
     <w:lsdException w:name="heading 1" w:uiPriority="9" w:qFormat="1"/>
     <w:lsdException w:name="heading 2" w:semiHidden="1" w:uiPriority="9" w:unhideWhenUsed="1" w:qFormat="1"/>
@@ -677,15 +526,6 @@
     <w:lsdException w:name="Balloon Text" w:semiHidden="1" w:unhideWhenUsed="1"/>
     <w:lsdException w:name="Table Grid" w:uiPriority="39"/>
     <w:lsdException w:name="Table Theme" w:semiHidden="1" w:unhideWhenUsed="1"/>
-    <w:lsdException w:name="Note Level 1" w:semiHidden="1" w:unhideWhenUsed="1"/>
-    <w:lsdException w:name="Note Level 2" w:semiHidden="1" w:unhideWhenUsed="1"/>
-    <w:lsdException w:name="Note Level 3" w:semiHidden="1" w:unhideWhenUsed="1"/>
-    <w:lsdException w:name="Note Level 4" w:semiHidden="1" w:unhideWhenUsed="1"/>
-    <w:lsdException w:name="Note Level 5" w:semiHidden="1" w:unhideWhenUsed="1"/>
-    <w:lsdException w:name="Note Level 6" w:semiHidden="1" w:unhideWhenUsed="1"/>
-    <w:lsdException w:name="Note Level 7" w:semiHidden="1" w:unhideWhenUsed="1"/>
-    <w:lsdException w:name="Note Level 8" w:semiHidden="1" w:unhideWhenUsed="1"/>
-    <w:lsdException w:name="Note Level 9" w:semiHidden="1" w:unhideWhenUsed="1"/>
     <w:lsdException w:name="Placeholder Text" w:semiHidden="1"/>
     <w:lsdException w:name="No Spacing" w:uiPriority="1" w:qFormat="1"/>
     <w:lsdException w:name="Light Shading" w:uiPriority="60"/>
@@ -941,7 +781,6 @@
     <w:uiPriority w:val="39"/>
     <w:rsid w:val="004C0A9F"/>
     <w:tblPr>
-      <w:tblInd w:w="0" w:type="dxa"/>
       <w:tblBorders>
         <w:top w:val="single" w:sz="4" w:space="0" w:color="auto"/>
         <w:left w:val="single" w:sz="4" w:space="0" w:color="auto"/>
@@ -950,12 +789,6 @@
         <w:insideH w:val="single" w:sz="4" w:space="0" w:color="auto"/>
         <w:insideV w:val="single" w:sz="4" w:space="0" w:color="auto"/>
       </w:tblBorders>
-      <w:tblCellMar>
-        <w:top w:w="0" w:type="dxa"/>
-        <w:left w:w="108" w:type="dxa"/>
-        <w:bottom w:w="0" w:type="dxa"/>
-        <w:right w:w="108" w:type="dxa"/>
-      </w:tblCellMar>
     </w:tblPr>
   </w:style>
 </w:styles>
